--- a/07_JDBC/JDBC_Uebungszettel_V3.docx
+++ b/07_JDBC/JDBC_Uebungszettel_V3.docx
@@ -42,15 +42,7 @@
         <w:t xml:space="preserve">zu allen folgenden Teilaufgaben </w:t>
       </w:r>
       <w:r>
-        <w:t xml:space="preserve">anhand eines eigenen </w:t>
-      </w:r>
-      <w:proofErr w:type="spellStart"/>
-      <w:r>
-        <w:t>Git-Repositories</w:t>
-      </w:r>
-      <w:proofErr w:type="spellEnd"/>
-      <w:r>
-        <w:t xml:space="preserve"> für diesen Übungszettel.</w:t>
+        <w:t>anhand eines eigenen Git-Repositories für diesen Übungszettel.</w:t>
       </w:r>
     </w:p>
     <w:p>
@@ -62,15 +54,7 @@
         </w:numPr>
       </w:pPr>
       <w:r>
-        <w:t xml:space="preserve">Regelmäßige </w:t>
-      </w:r>
-      <w:proofErr w:type="spellStart"/>
-      <w:r>
-        <w:t>Commits</w:t>
-      </w:r>
-      <w:proofErr w:type="spellEnd"/>
-      <w:r>
-        <w:t xml:space="preserve"> (jedes </w:t>
+        <w:t xml:space="preserve">Regelmäßige Commits (jedes </w:t>
       </w:r>
       <w:r>
         <w:t>Mal,</w:t>
@@ -88,23 +72,7 @@
         </w:numPr>
       </w:pPr>
       <w:r>
-        <w:t xml:space="preserve">Führe im </w:t>
-      </w:r>
-      <w:proofErr w:type="spellStart"/>
-      <w:r>
-        <w:t>Repo</w:t>
-      </w:r>
-      <w:proofErr w:type="spellEnd"/>
-      <w:r>
-        <w:t xml:space="preserve"> eine </w:t>
-      </w:r>
-      <w:proofErr w:type="spellStart"/>
-      <w:r>
-        <w:t>Markdown</w:t>
-      </w:r>
-      <w:proofErr w:type="spellEnd"/>
-      <w:r>
-        <w:t>-Datei mit allen wesentlichen Schritten der Codierung, mit eigenen Erklärungen zu den Konzepten, mit Screenshots, mit Codeauszügen.</w:t>
+        <w:t>Führe im Repo eine Markdown-Datei mit allen wesentlichen Schritten der Codierung, mit eigenen Erklärungen zu den Konzepten, mit Screenshots, mit Codeauszügen.</w:t>
       </w:r>
     </w:p>
     <w:p>
@@ -229,7 +197,6 @@
         </w:rPr>
         <w:t>Du musst neue Konzepte verstehen und erklären können und diese selbst dokumentieren (</w:t>
       </w:r>
-      <w:proofErr w:type="spellStart"/>
       <w:r>
         <w:rPr>
           <w:rFonts w:eastAsia="Times New Roman"/>
@@ -237,7 +204,6 @@
         </w:rPr>
         <w:t>Markdown</w:t>
       </w:r>
-      <w:proofErr w:type="spellEnd"/>
       <w:r>
         <w:rPr>
           <w:rFonts w:eastAsia="Times New Roman"/>
@@ -283,23 +249,7 @@
           <w:rFonts w:eastAsia="Times New Roman"/>
           <w:lang w:eastAsia="de-DE"/>
         </w:rPr>
-        <w:t xml:space="preserve">DB-Server </w:t>
-      </w:r>
-      <w:proofErr w:type="spellStart"/>
-      <w:r>
-        <w:rPr>
-          <w:rFonts w:eastAsia="Times New Roman"/>
-          <w:lang w:eastAsia="de-DE"/>
-        </w:rPr>
-        <w:t>Adminkonsole</w:t>
-      </w:r>
-      <w:proofErr w:type="spellEnd"/>
-      <w:r>
-        <w:rPr>
-          <w:rFonts w:eastAsia="Times New Roman"/>
-          <w:lang w:eastAsia="de-DE"/>
-        </w:rPr>
-        <w:t xml:space="preserve"> einreichten und verwenden können (insb. auch SQL-Statements absetzen können)</w:t>
+        <w:t>DB-Server Adminkonsole einreichten und verwenden können (insb. auch SQL-Statements absetzen können)</w:t>
       </w:r>
     </w:p>
     <w:p>
@@ -319,23 +269,7 @@
           <w:rFonts w:eastAsia="Times New Roman"/>
           <w:lang w:eastAsia="de-DE"/>
         </w:rPr>
-        <w:t>Java-</w:t>
-      </w:r>
-      <w:proofErr w:type="spellStart"/>
-      <w:r>
-        <w:rPr>
-          <w:rFonts w:eastAsia="Times New Roman"/>
-          <w:lang w:eastAsia="de-DE"/>
-        </w:rPr>
-        <w:t>Maven</w:t>
-      </w:r>
-      <w:proofErr w:type="spellEnd"/>
-      <w:r>
-        <w:rPr>
-          <w:rFonts w:eastAsia="Times New Roman"/>
-          <w:lang w:eastAsia="de-DE"/>
-        </w:rPr>
-        <w:t>-Projekt erstellen</w:t>
+        <w:t>Java-Maven-Projekt erstellen</w:t>
       </w:r>
     </w:p>
     <w:p>
@@ -350,21 +284,12 @@
           <w:lang w:eastAsia="de-DE"/>
         </w:rPr>
       </w:pPr>
-      <w:proofErr w:type="spellStart"/>
-      <w:r>
-        <w:rPr>
-          <w:rFonts w:eastAsia="Times New Roman"/>
-          <w:lang w:eastAsia="de-DE"/>
-        </w:rPr>
-        <w:t>Dependency</w:t>
-      </w:r>
-      <w:proofErr w:type="spellEnd"/>
-      <w:r>
-        <w:rPr>
-          <w:rFonts w:eastAsia="Times New Roman"/>
-          <w:lang w:eastAsia="de-DE"/>
-        </w:rPr>
-        <w:t xml:space="preserve"> für die Verbindung einer MySQL-Datenbank in der pom.xml hinzufügen</w:t>
+      <w:r>
+        <w:rPr>
+          <w:rFonts w:eastAsia="Times New Roman"/>
+          <w:lang w:eastAsia="de-DE"/>
+        </w:rPr>
+        <w:t>Dependency für die Verbindung einer MySQL-Datenbank in der pom.xml hinzufügen</w:t>
       </w:r>
     </w:p>
     <w:p>
@@ -399,21 +324,12 @@
           <w:lang w:eastAsia="de-DE"/>
         </w:rPr>
       </w:pPr>
-      <w:proofErr w:type="spellStart"/>
-      <w:r>
-        <w:rPr>
-          <w:rFonts w:eastAsia="Times New Roman"/>
-          <w:lang w:eastAsia="de-DE"/>
-        </w:rPr>
-        <w:t>Prepared</w:t>
-      </w:r>
-      <w:proofErr w:type="spellEnd"/>
-      <w:r>
-        <w:rPr>
-          <w:rFonts w:eastAsia="Times New Roman"/>
-          <w:lang w:eastAsia="de-DE"/>
-        </w:rPr>
-        <w:t>-Statement für die Abfrage von Daten aus der DB verwenden</w:t>
+      <w:r>
+        <w:rPr>
+          <w:rFonts w:eastAsia="Times New Roman"/>
+          <w:lang w:eastAsia="de-DE"/>
+        </w:rPr>
+        <w:t>Prepared-Statement für die Abfrage von Daten aus der DB verwenden</w:t>
       </w:r>
     </w:p>
     <w:p>
@@ -428,21 +344,12 @@
           <w:lang w:eastAsia="de-DE"/>
         </w:rPr>
       </w:pPr>
-      <w:proofErr w:type="spellStart"/>
-      <w:r>
-        <w:rPr>
-          <w:rFonts w:eastAsia="Times New Roman"/>
-          <w:lang w:eastAsia="de-DE"/>
-        </w:rPr>
-        <w:t>Prepared</w:t>
-      </w:r>
-      <w:proofErr w:type="spellEnd"/>
-      <w:r>
-        <w:rPr>
-          <w:rFonts w:eastAsia="Times New Roman"/>
-          <w:lang w:eastAsia="de-DE"/>
-        </w:rPr>
-        <w:t>-Statement für die Änderung von Daten in der DB verwenden</w:t>
+      <w:r>
+        <w:rPr>
+          <w:rFonts w:eastAsia="Times New Roman"/>
+          <w:lang w:eastAsia="de-DE"/>
+        </w:rPr>
+        <w:t>Prepared-Statement für die Änderung von Daten in der DB verwenden</w:t>
       </w:r>
     </w:p>
     <w:p>
@@ -462,23 +369,7 @@
           <w:rFonts w:eastAsia="Times New Roman"/>
           <w:lang w:eastAsia="de-DE"/>
         </w:rPr>
-        <w:t xml:space="preserve">Abgefragte Daten aus der DB mit </w:t>
-      </w:r>
-      <w:proofErr w:type="spellStart"/>
-      <w:r>
-        <w:rPr>
-          <w:rFonts w:eastAsia="Times New Roman"/>
-          <w:lang w:eastAsia="de-DE"/>
-        </w:rPr>
-        <w:t>ResultSet</w:t>
-      </w:r>
-      <w:proofErr w:type="spellEnd"/>
-      <w:r>
-        <w:rPr>
-          <w:rFonts w:eastAsia="Times New Roman"/>
-          <w:lang w:eastAsia="de-DE"/>
-        </w:rPr>
-        <w:t xml:space="preserve"> </w:t>
+        <w:t xml:space="preserve">Abgefragte Daten aus der DB mit ResultSet </w:t>
       </w:r>
       <w:r>
         <w:rPr>
@@ -507,21 +398,12 @@
           <w:lang w:eastAsia="de-DE"/>
         </w:rPr>
       </w:pPr>
-      <w:proofErr w:type="spellStart"/>
-      <w:r>
-        <w:rPr>
-          <w:rFonts w:eastAsia="Times New Roman"/>
-          <w:lang w:eastAsia="de-DE"/>
-        </w:rPr>
-        <w:t>Exceptions</w:t>
-      </w:r>
-      <w:proofErr w:type="spellEnd"/>
-      <w:r>
-        <w:rPr>
-          <w:rFonts w:eastAsia="Times New Roman"/>
-          <w:lang w:eastAsia="de-DE"/>
-        </w:rPr>
-        <w:t xml:space="preserve"> </w:t>
+      <w:r>
+        <w:rPr>
+          <w:rFonts w:eastAsia="Times New Roman"/>
+          <w:lang w:eastAsia="de-DE"/>
+        </w:rPr>
+        <w:t xml:space="preserve">Exceptions </w:t>
       </w:r>
       <w:r>
         <w:rPr>
@@ -555,23 +437,22 @@
           <w:rFonts w:eastAsia="Times New Roman"/>
           <w:lang w:eastAsia="de-DE"/>
         </w:rPr>
-        <w:t xml:space="preserve">Debugging von JDBC-Applikationen (SQL-Statements prüfen, </w:t>
-      </w:r>
-      <w:proofErr w:type="spellStart"/>
-      <w:r>
-        <w:rPr>
-          <w:rFonts w:eastAsia="Times New Roman"/>
-          <w:lang w:eastAsia="de-DE"/>
-        </w:rPr>
-        <w:t>Exceptions</w:t>
-      </w:r>
-      <w:proofErr w:type="spellEnd"/>
-      <w:r>
-        <w:rPr>
-          <w:rFonts w:eastAsia="Times New Roman"/>
-          <w:lang w:eastAsia="de-DE"/>
-        </w:rPr>
-        <w:t xml:space="preserve"> richtig interpretieren, Debugger verwenden)</w:t>
+        <w:t>Debugging von JDBC-Applikationen (SQL-Statements prüfen, Exceptions richtig interpretieren, Debugger verwenden)</w:t>
+      </w:r>
+    </w:p>
+    <w:p>
+      <w:pPr>
+        <w:rPr>
+          <w:rFonts w:eastAsia="Times New Roman"/>
+          <w:lang w:eastAsia="de-DE"/>
+        </w:rPr>
+      </w:pPr>
+      <w:r>
+        <w:rPr>
+          <w:rFonts w:eastAsia="Times New Roman"/>
+          <w:lang w:eastAsia="de-DE"/>
+        </w:rPr>
+        <w:t>Alles Nachprogrammiert und herumgespielt.</w:t>
       </w:r>
     </w:p>
     <w:p>
@@ -661,6 +542,7 @@
           <w:rFonts w:eastAsia="Times New Roman"/>
           <w:lang w:eastAsia="de-DE"/>
         </w:rPr>
+        <w:lastRenderedPageBreak/>
         <w:t>Programmiere alles selbstständig nach und mit!</w:t>
       </w:r>
     </w:p>
@@ -701,7 +583,6 @@
           <w:rFonts w:eastAsia="Times New Roman"/>
           <w:lang w:eastAsia="de-DE"/>
         </w:rPr>
-        <w:lastRenderedPageBreak/>
         <w:t>Du musst alle Codeteile verstehen und syntaktisch sowie semantisch erklären können</w:t>
       </w:r>
     </w:p>
@@ -724,21 +605,12 @@
         </w:rPr>
         <w:t>Du musst neue Konzepte verstehen und erklären können und diese selbst dokumentieren (</w:t>
       </w:r>
-      <w:proofErr w:type="spellStart"/>
-      <w:r>
-        <w:rPr>
-          <w:rFonts w:eastAsia="Times New Roman"/>
-          <w:lang w:eastAsia="de-DE"/>
-        </w:rPr>
-        <w:t>Markdown</w:t>
-      </w:r>
-      <w:proofErr w:type="spellEnd"/>
-      <w:r>
-        <w:rPr>
-          <w:rFonts w:eastAsia="Times New Roman"/>
-          <w:lang w:eastAsia="de-DE"/>
-        </w:rPr>
-        <w:t>)</w:t>
+      <w:r>
+        <w:rPr>
+          <w:rFonts w:eastAsia="Times New Roman"/>
+          <w:lang w:eastAsia="de-DE"/>
+        </w:rPr>
+        <w:t>Markdown)</w:t>
       </w:r>
       <w:r>
         <w:rPr>
@@ -785,23 +657,7 @@
           <w:rFonts w:eastAsia="Times New Roman"/>
           <w:lang w:eastAsia="de-DE"/>
         </w:rPr>
-        <w:t xml:space="preserve">Grundkonzept des objektrelationalen </w:t>
-      </w:r>
-      <w:proofErr w:type="spellStart"/>
-      <w:r>
-        <w:rPr>
-          <w:rFonts w:eastAsia="Times New Roman"/>
-          <w:lang w:eastAsia="de-DE"/>
-        </w:rPr>
-        <w:t>Mappings</w:t>
-      </w:r>
-      <w:proofErr w:type="spellEnd"/>
-      <w:r>
-        <w:rPr>
-          <w:rFonts w:eastAsia="Times New Roman"/>
-          <w:lang w:eastAsia="de-DE"/>
-        </w:rPr>
-        <w:t xml:space="preserve"> verstehen</w:t>
+        <w:t>Grundkonzept des objektrelationalen Mappings verstehen</w:t>
       </w:r>
     </w:p>
     <w:p>
@@ -836,21 +692,12 @@
           <w:lang w:eastAsia="de-DE"/>
         </w:rPr>
       </w:pPr>
-      <w:proofErr w:type="spellStart"/>
-      <w:r>
-        <w:rPr>
-          <w:rFonts w:eastAsia="Times New Roman"/>
-          <w:lang w:eastAsia="de-DE"/>
-        </w:rPr>
-        <w:t>Commandline</w:t>
-      </w:r>
-      <w:proofErr w:type="spellEnd"/>
-      <w:r>
-        <w:rPr>
-          <w:rFonts w:eastAsia="Times New Roman"/>
-          <w:lang w:eastAsia="de-DE"/>
-        </w:rPr>
-        <w:t>-Interface (Kommandozeilenmenü) sauber programmieren</w:t>
+      <w:r>
+        <w:rPr>
+          <w:rFonts w:eastAsia="Times New Roman"/>
+          <w:lang w:eastAsia="de-DE"/>
+        </w:rPr>
+        <w:t>Commandline-Interface (Kommandozeilenmenü) sauber programmieren</w:t>
       </w:r>
     </w:p>
     <w:p>
@@ -865,21 +712,12 @@
           <w:lang w:eastAsia="de-DE"/>
         </w:rPr>
       </w:pPr>
-      <w:proofErr w:type="spellStart"/>
-      <w:r>
-        <w:rPr>
-          <w:rFonts w:eastAsia="Times New Roman"/>
-          <w:lang w:eastAsia="de-DE"/>
-        </w:rPr>
-        <w:t>Exceptions</w:t>
-      </w:r>
-      <w:proofErr w:type="spellEnd"/>
-      <w:r>
-        <w:rPr>
-          <w:rFonts w:eastAsia="Times New Roman"/>
-          <w:lang w:eastAsia="de-DE"/>
-        </w:rPr>
-        <w:t xml:space="preserve"> verstehen und verwenden</w:t>
+      <w:r>
+        <w:rPr>
+          <w:rFonts w:eastAsia="Times New Roman"/>
+          <w:lang w:eastAsia="de-DE"/>
+        </w:rPr>
+        <w:t>Exceptions verstehen und verwenden</w:t>
       </w:r>
     </w:p>
     <w:p>
@@ -939,23 +777,7 @@
           <w:rFonts w:eastAsia="Times New Roman"/>
           <w:lang w:eastAsia="de-DE"/>
         </w:rPr>
-        <w:t xml:space="preserve">Domänenklassen korrekt aufbauen (Objekte immer im konsistenten Zustand halten, </w:t>
-      </w:r>
-      <w:proofErr w:type="spellStart"/>
-      <w:r>
-        <w:rPr>
-          <w:rFonts w:eastAsia="Times New Roman"/>
-          <w:lang w:eastAsia="de-DE"/>
-        </w:rPr>
-        <w:t>Exceptions</w:t>
-      </w:r>
-      <w:proofErr w:type="spellEnd"/>
-      <w:r>
-        <w:rPr>
-          <w:rFonts w:eastAsia="Times New Roman"/>
-          <w:lang w:eastAsia="de-DE"/>
-        </w:rPr>
-        <w:t xml:space="preserve"> verwenden, Setter absichern)</w:t>
+        <w:t>Domänenklassen korrekt aufbauen (Objekte immer im konsistenten Zustand halten, Exceptions verwenden, Setter absichern)</w:t>
       </w:r>
     </w:p>
     <w:p>
@@ -1038,39 +860,7 @@
           <w:rFonts w:eastAsia="Times New Roman"/>
           <w:lang w:eastAsia="de-DE"/>
         </w:rPr>
-        <w:t xml:space="preserve">Domänenklasse implementieren (Setter absichern, neue </w:t>
-      </w:r>
-      <w:proofErr w:type="spellStart"/>
-      <w:r>
-        <w:rPr>
-          <w:rFonts w:eastAsia="Times New Roman"/>
-          <w:lang w:eastAsia="de-DE"/>
-        </w:rPr>
-        <w:t>Exceptions</w:t>
-      </w:r>
-      <w:proofErr w:type="spellEnd"/>
-      <w:r>
-        <w:rPr>
-          <w:rFonts w:eastAsia="Times New Roman"/>
-          <w:lang w:eastAsia="de-DE"/>
-        </w:rPr>
-        <w:t xml:space="preserve"> definieren, Business-Regeln selbst wählen - </w:t>
-      </w:r>
-      <w:proofErr w:type="gramStart"/>
-      <w:r>
-        <w:rPr>
-          <w:rFonts w:eastAsia="Times New Roman"/>
-          <w:lang w:eastAsia="de-DE"/>
-        </w:rPr>
-        <w:t>z.B.</w:t>
-      </w:r>
-      <w:proofErr w:type="gramEnd"/>
-      <w:r>
-        <w:rPr>
-          <w:rFonts w:eastAsia="Times New Roman"/>
-          <w:lang w:eastAsia="de-DE"/>
-        </w:rPr>
-        <w:t xml:space="preserve"> dass Name nicht leer sein darf)</w:t>
+        <w:t>Domänenklasse implementieren (Setter absichern, neue Exceptions definieren, Business-Regeln selbst wählen - z.B. dass Name nicht leer sein darf)</w:t>
       </w:r>
     </w:p>
     <w:p>
@@ -1090,55 +880,7 @@
           <w:rFonts w:eastAsia="Times New Roman"/>
           <w:lang w:eastAsia="de-DE"/>
         </w:rPr>
-        <w:t xml:space="preserve">Eigenes Interface </w:t>
-      </w:r>
-      <w:proofErr w:type="spellStart"/>
-      <w:r>
-        <w:rPr>
-          <w:rFonts w:eastAsia="Times New Roman"/>
-          <w:lang w:eastAsia="de-DE"/>
-        </w:rPr>
-        <w:t>MyStudentRepository</w:t>
-      </w:r>
-      <w:proofErr w:type="spellEnd"/>
-      <w:r>
-        <w:rPr>
-          <w:rFonts w:eastAsia="Times New Roman"/>
-          <w:lang w:eastAsia="de-DE"/>
-        </w:rPr>
-        <w:t xml:space="preserve"> von </w:t>
-      </w:r>
-      <w:proofErr w:type="spellStart"/>
-      <w:r>
-        <w:rPr>
-          <w:rFonts w:eastAsia="Times New Roman"/>
-          <w:lang w:eastAsia="de-DE"/>
-        </w:rPr>
-        <w:t>BaseRepository</w:t>
-      </w:r>
-      <w:proofErr w:type="spellEnd"/>
-      <w:r>
-        <w:rPr>
-          <w:rFonts w:eastAsia="Times New Roman"/>
-          <w:lang w:eastAsia="de-DE"/>
-        </w:rPr>
-        <w:t xml:space="preserve"> ableiten. </w:t>
-      </w:r>
-      <w:proofErr w:type="spellStart"/>
-      <w:r>
-        <w:rPr>
-          <w:rFonts w:eastAsia="Times New Roman"/>
-          <w:lang w:eastAsia="de-DE"/>
-        </w:rPr>
-        <w:t>MyStudentRepository</w:t>
-      </w:r>
-      <w:proofErr w:type="spellEnd"/>
-      <w:r>
-        <w:rPr>
-          <w:rFonts w:eastAsia="Times New Roman"/>
-          <w:lang w:eastAsia="de-DE"/>
-        </w:rPr>
-        <w:t xml:space="preserve"> muss mindestens 3 studentenspezifische Methoden enthalten (z.B. Studentensuche nach Namen, Suche nach ID, Suche nach bestimmtem Geburtsjahr, Suche mit Geburtsdatum zwischen x und y etc.).</w:t>
+        <w:t>Eigenes Interface MyStudentRepository von BaseRepository ableiten. MyStudentRepository muss mindestens 3 studentenspezifische Methoden enthalten (z.B. Studentensuche nach Namen, Suche nach ID, Suche nach bestimmtem Geburtsjahr, Suche mit Geburtsdatum zwischen x und y etc.).</w:t>
       </w:r>
     </w:p>
     <w:p>
@@ -1158,55 +900,7 @@
           <w:rFonts w:eastAsia="Times New Roman"/>
           <w:lang w:eastAsia="de-DE"/>
         </w:rPr>
-        <w:t xml:space="preserve">Implementierung von </w:t>
-      </w:r>
-      <w:proofErr w:type="spellStart"/>
-      <w:r>
-        <w:rPr>
-          <w:rFonts w:eastAsia="Times New Roman"/>
-          <w:lang w:eastAsia="de-DE"/>
-        </w:rPr>
-        <w:t>MyStudentRepository</w:t>
-      </w:r>
-      <w:proofErr w:type="spellEnd"/>
-      <w:r>
-        <w:rPr>
-          <w:rFonts w:eastAsia="Times New Roman"/>
-          <w:lang w:eastAsia="de-DE"/>
-        </w:rPr>
-        <w:t xml:space="preserve"> durch eine neue Klasse </w:t>
-      </w:r>
-      <w:proofErr w:type="spellStart"/>
-      <w:r>
-        <w:rPr>
-          <w:rFonts w:eastAsia="Times New Roman"/>
-          <w:lang w:eastAsia="de-DE"/>
-        </w:rPr>
-        <w:t>MySqlStudentRepository</w:t>
-      </w:r>
-      <w:proofErr w:type="spellEnd"/>
-      <w:r>
-        <w:rPr>
-          <w:rFonts w:eastAsia="Times New Roman"/>
-          <w:lang w:eastAsia="de-DE"/>
-        </w:rPr>
-        <w:t xml:space="preserve"> analog zum </w:t>
-      </w:r>
-      <w:proofErr w:type="spellStart"/>
-      <w:r>
-        <w:rPr>
-          <w:rFonts w:eastAsia="Times New Roman"/>
-          <w:lang w:eastAsia="de-DE"/>
-        </w:rPr>
-        <w:t>MySqlCourseRepository</w:t>
-      </w:r>
-      <w:proofErr w:type="spellEnd"/>
-      <w:r>
-        <w:rPr>
-          <w:rFonts w:eastAsia="Times New Roman"/>
-          <w:lang w:eastAsia="de-DE"/>
-        </w:rPr>
-        <w:t>.</w:t>
+        <w:t>Implementierung von MyStudentRepository durch eine neue Klasse MySqlStudentRepository analog zum MySqlCourseRepository.</w:t>
       </w:r>
     </w:p>
     <w:p>
@@ -1259,39 +953,39 @@
     </w:p>
     <w:p>
       <w:pPr>
-        <w:pStyle w:val="berschrift1"/>
-      </w:pPr>
-      <w:r>
-        <w:t xml:space="preserve">AUFGABE 5: JDBC und DAO – Buchungen </w:t>
+        <w:rPr>
+          <w:rFonts w:eastAsia="Times New Roman"/>
+          <w:lang w:eastAsia="de-DE"/>
+        </w:rPr>
+      </w:pPr>
+      <w:r>
+        <w:rPr>
+          <w:rFonts w:eastAsia="Times New Roman"/>
+          <w:lang w:eastAsia="de-DE"/>
+        </w:rPr>
+        <w:t xml:space="preserve">Alles Nachprogrammiert und </w:t>
+      </w:r>
+      <w:r>
+        <w:rPr>
+          <w:rFonts w:eastAsia="Times New Roman"/>
+          <w:lang w:eastAsia="de-DE"/>
+        </w:rPr>
+        <w:t>herumgespielt</w:t>
+      </w:r>
+      <w:r>
+        <w:rPr>
+          <w:rFonts w:eastAsia="Times New Roman"/>
+          <w:lang w:eastAsia="de-DE"/>
+        </w:rPr>
+        <w:t>.</w:t>
       </w:r>
     </w:p>
     <w:p>
       <w:pPr>
-        <w:rPr>
-          <w:rFonts w:eastAsia="Times New Roman"/>
-          <w:lang w:eastAsia="de-DE"/>
-        </w:rPr>
-      </w:pPr>
-      <w:r>
-        <w:rPr>
-          <w:rFonts w:eastAsia="Times New Roman"/>
-          <w:lang w:eastAsia="de-DE"/>
-        </w:rPr>
-        <w:t xml:space="preserve">Gib einen textuellen Vorschlag hab, wie man die bisher programmierte Applikation für die Buchung von Kursen </w:t>
-      </w:r>
-      <w:r>
-        <w:rPr>
-          <w:rFonts w:eastAsia="Times New Roman"/>
-          <w:lang w:eastAsia="de-DE"/>
-        </w:rPr>
-        <w:t>durch</w:t>
-      </w:r>
-      <w:r>
-        <w:rPr>
-          <w:rFonts w:eastAsia="Times New Roman"/>
-          <w:lang w:eastAsia="de-DE"/>
-        </w:rPr>
-        <w:t xml:space="preserve"> Studenten erweitern könnte. </w:t>
+        <w:pStyle w:val="berschrift1"/>
+      </w:pPr>
+      <w:r>
+        <w:t xml:space="preserve">AUFGABE 5: JDBC und DAO – Buchungen </w:t>
       </w:r>
     </w:p>
     <w:p>
@@ -1306,28 +1000,21 @@
           <w:rFonts w:eastAsia="Times New Roman"/>
           <w:lang w:eastAsia="de-DE"/>
         </w:rPr>
-        <w:t xml:space="preserve">Beschreibe, wie eine neue Buchungs-Domänenklasse ausschauen sollte, wie man ein DAO für Buchungen dazu entwickeln </w:t>
-      </w:r>
-      <w:r>
-        <w:rPr>
-          <w:rFonts w:eastAsia="Times New Roman"/>
-          <w:lang w:eastAsia="de-DE"/>
-        </w:rPr>
-        <w:t>sollte</w:t>
-      </w:r>
-      <w:r>
-        <w:rPr>
-          <w:rFonts w:eastAsia="Times New Roman"/>
-          <w:lang w:eastAsia="de-DE"/>
-        </w:rPr>
-        <w:t>, wie man die CLI anpassen müsste und welche Anwendungsfälle der Benutzer brauchen könnte (wie etwa „Buchung erstellen“)</w:t>
-      </w:r>
-      <w:r>
-        <w:rPr>
-          <w:rFonts w:eastAsia="Times New Roman"/>
-          <w:lang w:eastAsia="de-DE"/>
-        </w:rPr>
-        <w:t>.</w:t>
+        <w:t xml:space="preserve">Gib einen textuellen Vorschlag hab, wie man die bisher programmierte Applikation für die Buchung von Kursen </w:t>
+      </w:r>
+      <w:r>
+        <w:rPr>
+          <w:rFonts w:eastAsia="Times New Roman"/>
+          <w:lang w:eastAsia="de-DE"/>
+        </w:rPr>
+        <w:t>durch</w:t>
+      </w:r>
+      <w:r>
+        <w:rPr>
+          <w:rFonts w:eastAsia="Times New Roman"/>
+          <w:lang w:eastAsia="de-DE"/>
+        </w:rPr>
+        <w:t xml:space="preserve"> Studenten erweitern könnte. </w:t>
       </w:r>
     </w:p>
     <w:p>
@@ -1342,8 +1029,117 @@
           <w:rFonts w:eastAsia="Times New Roman"/>
           <w:lang w:eastAsia="de-DE"/>
         </w:rPr>
+        <w:t xml:space="preserve">Beschreibe, wie eine neue Buchungs-Domänenklasse ausschauen sollte, wie man ein DAO für Buchungen dazu entwickeln </w:t>
+      </w:r>
+      <w:r>
+        <w:rPr>
+          <w:rFonts w:eastAsia="Times New Roman"/>
+          <w:lang w:eastAsia="de-DE"/>
+        </w:rPr>
+        <w:t>sollte</w:t>
+      </w:r>
+      <w:r>
+        <w:rPr>
+          <w:rFonts w:eastAsia="Times New Roman"/>
+          <w:lang w:eastAsia="de-DE"/>
+        </w:rPr>
+        <w:t>, wie man die CLI anpassen müsste und welche Anwendungsfälle der Benutzer brauchen könnte (wie etwa „Buchung erstellen“)</w:t>
+      </w:r>
+      <w:r>
+        <w:rPr>
+          <w:rFonts w:eastAsia="Times New Roman"/>
+          <w:lang w:eastAsia="de-DE"/>
+        </w:rPr>
+        <w:t>.</w:t>
+      </w:r>
+    </w:p>
+    <w:p>
+      <w:pPr>
+        <w:rPr>
+          <w:rFonts w:eastAsia="Times New Roman"/>
+          <w:lang w:eastAsia="de-DE"/>
+        </w:rPr>
+      </w:pPr>
+      <w:r>
+        <w:rPr>
+          <w:rFonts w:eastAsia="Times New Roman"/>
+          <w:lang w:eastAsia="de-DE"/>
+        </w:rPr>
         <w:t>Verwende zur Illustration insb. auch UML-Diagramme.</w:t>
       </w:r>
+    </w:p>
+    <w:p>
+      <w:pPr>
+        <w:rPr>
+          <w:rFonts w:eastAsia="Times New Roman"/>
+          <w:lang w:eastAsia="de-DE"/>
+        </w:rPr>
+      </w:pPr>
+      <w:r>
+        <w:rPr>
+          <w:rFonts w:eastAsia="Times New Roman"/>
+          <w:lang w:eastAsia="de-DE"/>
+        </w:rPr>
+        <w:lastRenderedPageBreak/>
+        <w:drawing>
+          <wp:inline distT="0" distB="0" distL="0" distR="0" wp14:anchorId="55C5A7AA" wp14:editId="77B9EED6">
+            <wp:extent cx="5760720" cy="3091815"/>
+            <wp:effectExtent l="0" t="0" r="0" b="0"/>
+            <wp:docPr id="1" name="Grafik 1"/>
+            <wp:cNvGraphicFramePr>
+              <a:graphicFrameLocks xmlns:a="http://schemas.openxmlformats.org/drawingml/2006/main" noChangeAspect="1"/>
+            </wp:cNvGraphicFramePr>
+            <a:graphic xmlns:a="http://schemas.openxmlformats.org/drawingml/2006/main">
+              <a:graphicData uri="http://schemas.openxmlformats.org/drawingml/2006/picture">
+                <pic:pic xmlns:pic="http://schemas.openxmlformats.org/drawingml/2006/picture">
+                  <pic:nvPicPr>
+                    <pic:cNvPr id="1" name=""/>
+                    <pic:cNvPicPr/>
+                  </pic:nvPicPr>
+                  <pic:blipFill>
+                    <a:blip r:embed="rId7"/>
+                    <a:stretch>
+                      <a:fillRect/>
+                    </a:stretch>
+                  </pic:blipFill>
+                  <pic:spPr>
+                    <a:xfrm>
+                      <a:off x="0" y="0"/>
+                      <a:ext cx="5760720" cy="3091815"/>
+                    </a:xfrm>
+                    <a:prstGeom prst="rect">
+                      <a:avLst/>
+                    </a:prstGeom>
+                  </pic:spPr>
+                </pic:pic>
+              </a:graphicData>
+            </a:graphic>
+          </wp:inline>
+        </w:drawing>
+      </w:r>
+    </w:p>
+    <w:p>
+      <w:pPr>
+        <w:rPr>
+          <w:rFonts w:eastAsia="Times New Roman"/>
+          <w:lang w:eastAsia="de-DE"/>
+        </w:rPr>
+      </w:pPr>
+      <w:r>
+        <w:rPr>
+          <w:rFonts w:eastAsia="Times New Roman"/>
+          <w:lang w:eastAsia="de-DE"/>
+        </w:rPr>
+        <w:t>Ich habe mein eigenes kleines Programm mit 2 Domänen-Klassen geschrieben.</w:t>
+      </w:r>
+    </w:p>
+    <w:p>
+      <w:pPr>
+        <w:rPr>
+          <w:rFonts w:eastAsia="Times New Roman"/>
+          <w:lang w:eastAsia="de-DE"/>
+        </w:rPr>
+      </w:pPr>
     </w:p>
     <w:sectPr>
       <w:pgSz w:w="11906" w:h="16838"/>
